--- a/hw2/hw2_cbarcelos.docx
+++ b/hw2/hw2_cbarcelos.docx
@@ -26,11 +26,17 @@
             <w:tcW w:w="4675" w:type="dxa"/>
           </w:tcPr>
           <w:p>
+            <w:pPr>
+              <w:jc w:val="both"/>
+            </w:pPr>
             <w:r>
               <w:t>DS 3001</w:t>
             </w:r>
           </w:p>
           <w:p>
+            <w:pPr>
+              <w:jc w:val="both"/>
+            </w:pPr>
             <w:r>
               <w:t xml:space="preserve">Homework </w:t>
             </w:r>
@@ -68,6 +74,7 @@
     <w:p>
       <w:pPr>
         <w:pStyle w:val="Heading1"/>
+        <w:jc w:val="both"/>
       </w:pPr>
       <w:r>
         <w:t>Task 1</w:t>
@@ -76,12 +83,16 @@
     <w:p>
       <w:pPr>
         <w:pStyle w:val="Heading2"/>
+        <w:jc w:val="both"/>
       </w:pPr>
       <w:r>
         <w:t>Data Cleaning</w:t>
       </w:r>
     </w:p>
     <w:p>
+      <w:pPr>
+        <w:jc w:val="both"/>
+      </w:pPr>
       <w:r>
         <w:t xml:space="preserve">The first task was to collect the tables of Circle, Triangle, and Fireball shaped UFOs and combine them into one file. This was accomplished using a simple HTML to CSV converter </w:t>
       </w:r>
@@ -156,6 +167,9 @@
       </w:r>
     </w:p>
     <w:p>
+      <w:pPr>
+        <w:jc w:val="both"/>
+      </w:pPr>
       <w:r>
         <w:t xml:space="preserve">The next consideration was converting the </w:t>
       </w:r>
@@ -181,6 +195,9 @@
       </w:r>
     </w:p>
     <w:p>
+      <w:pPr>
+        <w:jc w:val="both"/>
+      </w:pPr>
       <w:r>
         <w:t xml:space="preserve">In summary, the initial dataset of 31,385 rows was reduced to </w:t>
       </w:r>
@@ -220,18 +237,23 @@
     <w:p>
       <w:pPr>
         <w:pStyle w:val="Heading2"/>
+        <w:jc w:val="both"/>
       </w:pPr>
       <w:r>
         <w:t>Data Analysis</w:t>
       </w:r>
     </w:p>
     <w:p>
+      <w:pPr>
+        <w:jc w:val="both"/>
+      </w:pPr>
       <w:r>
         <w:t>The first step to creating a boxplot for each of the UFO sightings was to remove outliers. This was accomplished by finding the interquartile range of each UFO shape and removing values according to the following formula:</w:t>
       </w:r>
     </w:p>
     <w:p>
       <w:pPr>
+        <w:jc w:val="both"/>
         <w:rPr>
           <w:rFonts w:eastAsiaTheme="minorEastAsia"/>
         </w:rPr>
@@ -248,6 +270,9 @@
       </m:oMathPara>
     </w:p>
     <w:p>
+      <w:pPr>
+        <w:jc w:val="both"/>
+      </w:pPr>
       <m:oMathPara>
         <m:oMath>
           <m:r>
@@ -260,6 +285,9 @@
       </m:oMathPara>
     </w:p>
     <w:p>
+      <w:pPr>
+        <w:jc w:val="both"/>
+      </w:pPr>
       <w:r>
         <w:t xml:space="preserve">With no outliers, the boxplot in </w:t>
       </w:r>
@@ -268,6 +296,9 @@
       </w:r>
       <w:r>
         <w:instrText xml:space="preserve"> REF _Ref510462279 \h </w:instrText>
+      </w:r>
+      <w:r>
+        <w:instrText xml:space="preserve"> \* MERGEFORMAT </w:instrText>
       </w:r>
       <w:r>
         <w:fldChar w:fldCharType="separate"/>
@@ -299,9 +330,9 @@
         </w:rPr>
         <w:lastRenderedPageBreak/>
         <w:drawing>
-          <wp:inline distT="0" distB="0" distL="0" distR="0" wp14:anchorId="41A71A68" wp14:editId="399D8436">
-            <wp:extent cx="3905250" cy="3114675"/>
-            <wp:effectExtent l="0" t="0" r="0" b="9525"/>
+          <wp:inline distT="0" distB="0" distL="0" distR="0" wp14:anchorId="41A71A68" wp14:editId="0B964553">
+            <wp:extent cx="3724275" cy="2970336"/>
+            <wp:effectExtent l="0" t="0" r="0" b="1905"/>
             <wp:docPr id="1" name="Picture 1"/>
             <wp:cNvGraphicFramePr>
               <a:graphicFrameLocks xmlns:a="http://schemas.openxmlformats.org/drawingml/2006/main" noChangeAspect="1"/>
@@ -329,7 +360,7 @@
                   <pic:spPr bwMode="auto">
                     <a:xfrm>
                       <a:off x="0" y="0"/>
-                      <a:ext cx="3910707" cy="3119027"/>
+                      <a:ext cx="3732767" cy="2977109"/>
                     </a:xfrm>
                     <a:prstGeom prst="rect">
                       <a:avLst/>
@@ -360,92 +391,115 @@
       <w:r>
         <w:t xml:space="preserve">Figure </w:t>
       </w:r>
-      <w:fldSimple w:instr=" SEQ Figure \* ARABIC ">
-        <w:r>
-          <w:rPr>
-            <w:noProof/>
-          </w:rPr>
-          <w:t>1</w:t>
-        </w:r>
-      </w:fldSimple>
+      <w:r>
+        <w:fldChar w:fldCharType="begin"/>
+      </w:r>
+      <w:r>
+        <w:instrText xml:space="preserve"> SEQ Figure \* ARABIC </w:instrText>
+      </w:r>
+      <w:r>
+        <w:fldChar w:fldCharType="separate"/>
+      </w:r>
+      <w:r>
+        <w:rPr>
+          <w:noProof/>
+        </w:rPr>
+        <w:t>1</w:t>
+      </w:r>
+      <w:r>
+        <w:rPr>
+          <w:noProof/>
+        </w:rPr>
+        <w:fldChar w:fldCharType="end"/>
+      </w:r>
       <w:bookmarkEnd w:id="0"/>
       <w:r>
         <w:t xml:space="preserve"> Duration of UFO sightings by shape of UFO</w:t>
-      </w:r>
-    </w:p>
-    <w:p/>
-    <w:p>
-      <w:r>
-        <w:t>In order to crea</w:t>
-      </w:r>
-      <w:r>
-        <w:t xml:space="preserve">te a time </w:t>
-      </w:r>
-      <w:proofErr w:type="gramStart"/>
-      <w:r>
-        <w:t>series</w:t>
-      </w:r>
-      <w:proofErr w:type="gramEnd"/>
-      <w:r>
-        <w:t xml:space="preserve"> figure</w:t>
-      </w:r>
-      <w:r>
-        <w:t xml:space="preserve"> I first created a unique </w:t>
-      </w:r>
-      <w:r>
-        <w:t>data frame</w:t>
-      </w:r>
-      <w:r>
-        <w:t xml:space="preserve"> with the</w:t>
-      </w:r>
-      <w:r>
-        <w:t xml:space="preserve"> </w:t>
-      </w:r>
-      <w:r>
-        <w:rPr>
-          <w:b/>
-        </w:rPr>
-        <w:t>shape</w:t>
-      </w:r>
-      <w:r>
-        <w:t xml:space="preserve"> and </w:t>
-      </w:r>
-      <w:r>
-        <w:rPr>
-          <w:b/>
-        </w:rPr>
-        <w:t>year</w:t>
-      </w:r>
-      <w:r>
-        <w:t xml:space="preserve"> of the sighting. I was then able to create a pivot table indexed over the year of the sighting, sorted by the shape and aggregated by the count. This was then turned into an easy to digest time series figure as seen in </w:t>
-      </w:r>
-      <w:r>
-        <w:fldChar w:fldCharType="begin"/>
-      </w:r>
-      <w:r>
-        <w:instrText xml:space="preserve"> REF _Ref510469921 \h </w:instrText>
-      </w:r>
-      <w:r>
-        <w:fldChar w:fldCharType="separate"/>
-      </w:r>
-      <w:r>
-        <w:t xml:space="preserve">Figure </w:t>
-      </w:r>
-      <w:r>
-        <w:rPr>
-          <w:noProof/>
-        </w:rPr>
-        <w:t>2</w:t>
-      </w:r>
-      <w:r>
-        <w:fldChar w:fldCharType="end"/>
-      </w:r>
-      <w:r>
-        <w:t>.</w:t>
       </w:r>
     </w:p>
     <w:p>
       <w:pPr>
+        <w:jc w:val="both"/>
+      </w:pPr>
+    </w:p>
+    <w:p>
+      <w:pPr>
+        <w:jc w:val="both"/>
+      </w:pPr>
+      <w:r>
+        <w:t>In order to crea</w:t>
+      </w:r>
+      <w:r>
+        <w:t xml:space="preserve">te a time </w:t>
+      </w:r>
+      <w:proofErr w:type="gramStart"/>
+      <w:r>
+        <w:t>series</w:t>
+      </w:r>
+      <w:proofErr w:type="gramEnd"/>
+      <w:r>
+        <w:t xml:space="preserve"> figure</w:t>
+      </w:r>
+      <w:r>
+        <w:t xml:space="preserve"> I first created a unique </w:t>
+      </w:r>
+      <w:r>
+        <w:t>data frame</w:t>
+      </w:r>
+      <w:r>
+        <w:t xml:space="preserve"> with the</w:t>
+      </w:r>
+      <w:r>
+        <w:t xml:space="preserve"> </w:t>
+      </w:r>
+      <w:r>
+        <w:rPr>
+          <w:b/>
+        </w:rPr>
+        <w:t>shape</w:t>
+      </w:r>
+      <w:r>
+        <w:t xml:space="preserve"> and </w:t>
+      </w:r>
+      <w:r>
+        <w:rPr>
+          <w:b/>
+        </w:rPr>
+        <w:t>year</w:t>
+      </w:r>
+      <w:r>
+        <w:t xml:space="preserve"> of the sighting. I was then able to create a pivot table indexed over the year of the sighting, sorted by the shape and aggregated by the count. This was then turned into an easy to digest time series figure as seen in </w:t>
+      </w:r>
+      <w:r>
+        <w:fldChar w:fldCharType="begin"/>
+      </w:r>
+      <w:r>
+        <w:instrText xml:space="preserve"> REF _Ref510469921 \h </w:instrText>
+      </w:r>
+      <w:r>
+        <w:instrText xml:space="preserve"> \* MERGEFORMAT </w:instrText>
+      </w:r>
+      <w:r>
+        <w:fldChar w:fldCharType="separate"/>
+      </w:r>
+      <w:r>
+        <w:t xml:space="preserve">Figure </w:t>
+      </w:r>
+      <w:r>
+        <w:rPr>
+          <w:noProof/>
+        </w:rPr>
+        <w:t>2</w:t>
+      </w:r>
+      <w:r>
+        <w:fldChar w:fldCharType="end"/>
+      </w:r>
+      <w:r>
+        <w:t>.</w:t>
+      </w:r>
+    </w:p>
+    <w:p>
+      <w:pPr>
         <w:keepNext/>
         <w:jc w:val="center"/>
       </w:pPr>
@@ -453,11 +507,10 @@
         <w:rPr>
           <w:noProof/>
         </w:rPr>
-        <w:lastRenderedPageBreak/>
         <w:drawing>
-          <wp:inline distT="0" distB="0" distL="0" distR="0" wp14:anchorId="3579977C" wp14:editId="00A81998">
-            <wp:extent cx="5038725" cy="3838575"/>
-            <wp:effectExtent l="0" t="0" r="9525" b="9525"/>
+          <wp:inline distT="0" distB="0" distL="0" distR="0" wp14:anchorId="3579977C" wp14:editId="6913C779">
+            <wp:extent cx="4533900" cy="3453992"/>
+            <wp:effectExtent l="0" t="0" r="0" b="0"/>
             <wp:docPr id="4" name="Picture 4"/>
             <wp:cNvGraphicFramePr>
               <a:graphicFrameLocks xmlns:a="http://schemas.openxmlformats.org/drawingml/2006/main" noChangeAspect="1"/>
@@ -485,7 +538,7 @@
                   <pic:spPr bwMode="auto">
                     <a:xfrm>
                       <a:off x="0" y="0"/>
-                      <a:ext cx="5038725" cy="3838575"/>
+                      <a:ext cx="4540377" cy="3458926"/>
                     </a:xfrm>
                     <a:prstGeom prst="rect">
                       <a:avLst/>
@@ -516,58 +569,81 @@
       <w:r>
         <w:t xml:space="preserve">Figure </w:t>
       </w:r>
-      <w:fldSimple w:instr=" SEQ Figure \* ARABIC ">
-        <w:r>
-          <w:rPr>
-            <w:noProof/>
-          </w:rPr>
-          <w:t>2</w:t>
-        </w:r>
-      </w:fldSimple>
+      <w:r>
+        <w:fldChar w:fldCharType="begin"/>
+      </w:r>
+      <w:r>
+        <w:instrText xml:space="preserve"> SEQ Figure \* ARABIC </w:instrText>
+      </w:r>
+      <w:r>
+        <w:fldChar w:fldCharType="separate"/>
+      </w:r>
+      <w:r>
+        <w:rPr>
+          <w:noProof/>
+        </w:rPr>
+        <w:t>2</w:t>
+      </w:r>
+      <w:r>
+        <w:rPr>
+          <w:noProof/>
+        </w:rPr>
+        <w:fldChar w:fldCharType="end"/>
+      </w:r>
       <w:bookmarkEnd w:id="1"/>
       <w:r>
         <w:t xml:space="preserve"> Time series figure of number of sightings per year</w:t>
-      </w:r>
-    </w:p>
-    <w:p/>
-    <w:p>
-      <w:r>
-        <w:t xml:space="preserve">A bar chart listing sightings by state is another useful visualization of the data. </w:t>
-      </w:r>
-      <w:r>
-        <w:fldChar w:fldCharType="begin"/>
-      </w:r>
-      <w:r>
-        <w:instrText xml:space="preserve"> REF _Ref510464688 \h </w:instrText>
-      </w:r>
-      <w:r>
-        <w:fldChar w:fldCharType="separate"/>
-      </w:r>
-      <w:r>
-        <w:t xml:space="preserve">Figure </w:t>
-      </w:r>
-      <w:r>
-        <w:rPr>
-          <w:noProof/>
-        </w:rPr>
-        <w:t>2</w:t>
-      </w:r>
-      <w:r>
-        <w:fldChar w:fldCharType="end"/>
-      </w:r>
-      <w:r>
-        <w:t xml:space="preserve"> displays the number of UFO sightings by state.</w:t>
       </w:r>
     </w:p>
     <w:p>
       <w:pPr>
+        <w:jc w:val="both"/>
+      </w:pPr>
+    </w:p>
+    <w:p>
+      <w:pPr>
+        <w:jc w:val="both"/>
+      </w:pPr>
+      <w:r>
+        <w:t xml:space="preserve">A bar chart listing sightings by state is another useful visualization of the data. </w:t>
+      </w:r>
+      <w:r>
+        <w:fldChar w:fldCharType="begin"/>
+      </w:r>
+      <w:r>
+        <w:instrText xml:space="preserve"> REF _Ref510464688 \h </w:instrText>
+      </w:r>
+      <w:r>
+        <w:instrText xml:space="preserve"> \* MERGEFORMAT </w:instrText>
+      </w:r>
+      <w:r>
+        <w:fldChar w:fldCharType="separate"/>
+      </w:r>
+      <w:r>
+        <w:t xml:space="preserve">Figure </w:t>
+      </w:r>
+      <w:r>
+        <w:rPr>
+          <w:noProof/>
+        </w:rPr>
+        <w:t>3</w:t>
+      </w:r>
+      <w:r>
+        <w:fldChar w:fldCharType="end"/>
+      </w:r>
+      <w:r>
+        <w:t xml:space="preserve"> displays the number of UFO sightings by state.</w:t>
+      </w:r>
+    </w:p>
+    <w:p>
+      <w:pPr>
         <w:keepNext/>
+        <w:jc w:val="center"/>
       </w:pPr>
       <w:r>
         <w:rPr>
           <w:noProof/>
         </w:rPr>
-        <w:lastRenderedPageBreak/>
         <w:drawing>
           <wp:inline distT="0" distB="0" distL="0" distR="0" wp14:anchorId="1EB9C984" wp14:editId="5DDE74B5">
             <wp:extent cx="6219825" cy="4276130"/>
@@ -630,51 +706,78 @@
       <w:r>
         <w:t xml:space="preserve">Figure </w:t>
       </w:r>
-      <w:fldSimple w:instr=" SEQ Figure \* ARABIC ">
-        <w:r>
-          <w:rPr>
-            <w:noProof/>
-          </w:rPr>
-          <w:t>3</w:t>
-        </w:r>
-      </w:fldSimple>
+      <w:r>
+        <w:fldChar w:fldCharType="begin"/>
+      </w:r>
+      <w:r>
+        <w:instrText xml:space="preserve"> SEQ Figure \* ARABIC </w:instrText>
+      </w:r>
+      <w:r>
+        <w:fldChar w:fldCharType="separate"/>
+      </w:r>
+      <w:r>
+        <w:rPr>
+          <w:noProof/>
+        </w:rPr>
+        <w:t>3</w:t>
+      </w:r>
+      <w:r>
+        <w:rPr>
+          <w:noProof/>
+        </w:rPr>
+        <w:fldChar w:fldCharType="end"/>
+      </w:r>
       <w:bookmarkEnd w:id="2"/>
       <w:r>
         <w:t xml:space="preserve"> UFO sightings by state</w:t>
-      </w:r>
-    </w:p>
-    <w:p/>
-    <w:p>
-      <w:r>
-        <w:t>To</w:t>
-      </w:r>
-      <w:r>
-        <w:t xml:space="preserve"> </w:t>
-      </w:r>
-      <w:r>
-        <w:t>normalize</w:t>
-      </w:r>
-      <w:r>
-        <w:t xml:space="preserve"> the sight</w:t>
-      </w:r>
-      <w:r>
-        <w:t xml:space="preserve">ing by state population the first step was the extract the information of sightings by state. With this CSV file I was able to remove entries that were not states in the United States of America (there was </w:t>
-      </w:r>
-      <w:r>
-        <w:t>several</w:t>
-      </w:r>
-      <w:r>
-        <w:t xml:space="preserve"> misprints on state names</w:t>
-      </w:r>
-      <w:r>
-        <w:t>, 13 to be exact</w:t>
-      </w:r>
-      <w:r>
-        <w:t>). I then found the populations of each of the states. Finally, I followed the formula below to find the number of UFO sightings per state per 100,000 citizens.</w:t>
       </w:r>
     </w:p>
     <w:p>
       <w:pPr>
+        <w:jc w:val="both"/>
+      </w:pPr>
+    </w:p>
+    <w:p>
+      <w:r>
+        <w:br w:type="page"/>
+      </w:r>
+    </w:p>
+    <w:p>
+      <w:pPr>
+        <w:jc w:val="both"/>
+      </w:pPr>
+      <w:r>
+        <w:lastRenderedPageBreak/>
+        <w:t>To</w:t>
+      </w:r>
+      <w:r>
+        <w:t xml:space="preserve"> </w:t>
+      </w:r>
+      <w:r>
+        <w:t>normalize</w:t>
+      </w:r>
+      <w:r>
+        <w:t xml:space="preserve"> the sight</w:t>
+      </w:r>
+      <w:r>
+        <w:t xml:space="preserve">ing by state population the first step was the extract the information of sightings by state. With this CSV file I was able to remove entries that were not states in the United States of America (there was </w:t>
+      </w:r>
+      <w:r>
+        <w:t>several</w:t>
+      </w:r>
+      <w:r>
+        <w:t xml:space="preserve"> misprints on state names</w:t>
+      </w:r>
+      <w:r>
+        <w:t>, 13 to be exact</w:t>
+      </w:r>
+      <w:r>
+        <w:t>). I then found the populations of each of the states. Finally, I followed the formula below to find the number of UFO sightings per state per 100,000 citizens.</w:t>
+      </w:r>
+    </w:p>
+    <w:p>
+      <w:pPr>
+        <w:jc w:val="both"/>
         <w:rPr>
           <w:rFonts w:eastAsiaTheme="minorEastAsia"/>
         </w:rPr>
@@ -724,6 +827,7 @@
     </w:p>
     <w:p>
       <w:pPr>
+        <w:jc w:val="both"/>
         <w:rPr>
           <w:rFonts w:eastAsiaTheme="minorEastAsia"/>
         </w:rPr>
@@ -755,6 +859,12 @@
         <w:rPr>
           <w:rFonts w:eastAsiaTheme="minorEastAsia"/>
         </w:rPr>
+        <w:instrText xml:space="preserve"> \* MERGEFORMAT </w:instrText>
+      </w:r>
+      <w:r>
+        <w:rPr>
+          <w:rFonts w:eastAsiaTheme="minorEastAsia"/>
+        </w:rPr>
         <w:fldChar w:fldCharType="separate"/>
       </w:r>
       <w:r>
@@ -794,6 +904,12 @@
         <w:rPr>
           <w:rFonts w:eastAsiaTheme="minorEastAsia"/>
         </w:rPr>
+      </w:r>
+      <w:r>
+        <w:rPr>
+          <w:rFonts w:eastAsiaTheme="minorEastAsia"/>
+        </w:rPr>
+        <w:instrText xml:space="preserve"> \* MERGEFORMAT </w:instrText>
       </w:r>
       <w:r>
         <w:rPr>
@@ -832,10 +948,9 @@
         <w:rPr>
           <w:noProof/>
         </w:rPr>
-        <w:lastRenderedPageBreak/>
         <w:drawing>
-          <wp:inline distT="0" distB="0" distL="0" distR="0" wp14:anchorId="54CD13A9" wp14:editId="4C8DF537">
-            <wp:extent cx="5486400" cy="3872111"/>
+          <wp:inline distT="0" distB="0" distL="0" distR="0" wp14:anchorId="54CD13A9" wp14:editId="5D07F3C2">
+            <wp:extent cx="6400800" cy="4517463"/>
             <wp:effectExtent l="0" t="0" r="0" b="0"/>
             <wp:docPr id="2" name="Picture 2"/>
             <wp:cNvGraphicFramePr>
@@ -864,7 +979,7 @@
                   <pic:spPr bwMode="auto">
                     <a:xfrm>
                       <a:off x="0" y="0"/>
-                      <a:ext cx="5491246" cy="3875531"/>
+                      <a:ext cx="6419576" cy="4530714"/>
                     </a:xfrm>
                     <a:prstGeom prst="rect">
                       <a:avLst/>
@@ -898,14 +1013,27 @@
       <w:r>
         <w:t xml:space="preserve">Figure </w:t>
       </w:r>
-      <w:fldSimple w:instr=" SEQ Figure \* ARABIC ">
-        <w:r>
-          <w:rPr>
-            <w:noProof/>
-          </w:rPr>
-          <w:t>4</w:t>
-        </w:r>
-      </w:fldSimple>
+      <w:r>
+        <w:fldChar w:fldCharType="begin"/>
+      </w:r>
+      <w:r>
+        <w:instrText xml:space="preserve"> SEQ Figure \* ARABIC </w:instrText>
+      </w:r>
+      <w:r>
+        <w:fldChar w:fldCharType="separate"/>
+      </w:r>
+      <w:r>
+        <w:rPr>
+          <w:noProof/>
+        </w:rPr>
+        <w:t>4</w:t>
+      </w:r>
+      <w:r>
+        <w:rPr>
+          <w:noProof/>
+        </w:rPr>
+        <w:fldChar w:fldCharType="end"/>
+      </w:r>
       <w:bookmarkEnd w:id="3"/>
       <w:r>
         <w:t xml:space="preserve"> </w:t>
@@ -922,43 +1050,59 @@
     </w:p>
     <w:p>
       <w:pPr>
-        <w:pStyle w:val="Heading1"/>
-      </w:pPr>
-      <w:r>
-        <w:t>Task 2</w:t>
+        <w:rPr>
+          <w:rFonts w:asciiTheme="majorHAnsi" w:eastAsiaTheme="majorEastAsia" w:hAnsiTheme="majorHAnsi" w:cstheme="majorBidi"/>
+          <w:color w:val="2F5496" w:themeColor="accent1" w:themeShade="BF"/>
+          <w:sz w:val="32"/>
+          <w:szCs w:val="32"/>
+        </w:rPr>
+      </w:pPr>
+      <w:r>
+        <w:br w:type="page"/>
       </w:r>
     </w:p>
     <w:p>
-      <w:r>
-        <w:t xml:space="preserve">The first step to predicting UFO shapes </w:t>
-      </w:r>
-      <w:r>
-        <w:t xml:space="preserve">was to create categories in which to organize the data. The two categories were </w:t>
-      </w:r>
-      <w:r>
-        <w:rPr>
-          <w:b/>
-        </w:rPr>
-        <w:t>country region</w:t>
-      </w:r>
-      <w:r>
-        <w:t xml:space="preserve"> and </w:t>
-      </w:r>
-      <w:r>
-        <w:rPr>
-          <w:b/>
-        </w:rPr>
-        <w:t>time of day</w:t>
-      </w:r>
-      <w:r>
-        <w:t xml:space="preserve"> of the sightings. Creating each category involved binning the various ‘State’ and ‘Time’ columns into four pieces. This was accomplished within Pandas using lambda expressions and a few levels of if statements.</w:t>
+      <w:pPr>
+        <w:pStyle w:val="Heading1"/>
+        <w:jc w:val="both"/>
+      </w:pPr>
+      <w:r>
+        <w:lastRenderedPageBreak/>
+        <w:t>Task 2</w:t>
       </w:r>
     </w:p>
     <w:p>
       <w:pPr>
-        <w:rPr>
-          <w:i/>
-        </w:rPr>
+        <w:jc w:val="both"/>
+      </w:pPr>
+      <w:r>
+        <w:t xml:space="preserve">The first step to predicting UFO shapes </w:t>
+      </w:r>
+      <w:r>
+        <w:t xml:space="preserve">was to create categories in which to organize the data. The two categories were </w:t>
+      </w:r>
+      <w:r>
+        <w:rPr>
+          <w:b/>
+        </w:rPr>
+        <w:t>country region</w:t>
+      </w:r>
+      <w:r>
+        <w:t xml:space="preserve"> and </w:t>
+      </w:r>
+      <w:r>
+        <w:rPr>
+          <w:b/>
+        </w:rPr>
+        <w:t>time of day</w:t>
+      </w:r>
+      <w:r>
+        <w:t xml:space="preserve"> of the sightings. Creating each category involved binning the various ‘State’ and ‘Time’ columns into four pieces. This was accomplished within Pandas using lambda expressions and a few levels of if statements.</w:t>
+      </w:r>
+    </w:p>
+    <w:p>
+      <w:pPr>
+        <w:jc w:val="both"/>
       </w:pPr>
       <w:r>
         <w:t xml:space="preserve">Then the new data frame </w:t>
@@ -989,38 +1133,668 @@
         </w:r>
       </w:hyperlink>
       <w:r>
-        <w:t xml:space="preserve"> objects it was easy to create a simple conditional; training data have dates below or on</w:t>
+        <w:t xml:space="preserve"> objects it was easy to create a simple conditional; training data have dates below or on the </w:t>
+      </w:r>
+      <w:proofErr w:type="spellStart"/>
+      <w:r>
+        <w:rPr>
+          <w:i/>
+        </w:rPr>
+        <w:t>split_date</w:t>
+      </w:r>
+      <w:proofErr w:type="spellEnd"/>
+      <w:r>
+        <w:t xml:space="preserve"> and testing data points have dates above the </w:t>
+      </w:r>
+      <w:proofErr w:type="spellStart"/>
+      <w:r>
+        <w:rPr>
+          <w:i/>
+        </w:rPr>
+        <w:t>split_date</w:t>
+      </w:r>
+      <w:proofErr w:type="spellEnd"/>
+      <w:r>
+        <w:t>.</w:t>
+      </w:r>
+    </w:p>
+    <w:p>
+      <w:pPr>
+        <w:jc w:val="both"/>
+      </w:pPr>
+      <w:r>
+        <w:t xml:space="preserve">After splitting the data, the first step was to create the decision tree classifier. This was accomplished using </w:t>
+      </w:r>
+      <w:proofErr w:type="spellStart"/>
+      <w:r>
+        <w:t>sklearn’s</w:t>
+      </w:r>
+      <w:proofErr w:type="spellEnd"/>
+      <w:r>
+        <w:t xml:space="preserve"> </w:t>
+      </w:r>
+      <w:hyperlink r:id="rId14" w:history="1">
+        <w:proofErr w:type="spellStart"/>
+        <w:r>
+          <w:rPr>
+            <w:rStyle w:val="Hyperlink"/>
+          </w:rPr>
+          <w:t>DecisionTreeClassifier</w:t>
+        </w:r>
+        <w:proofErr w:type="spellEnd"/>
+        <w:r>
+          <w:rPr>
+            <w:rStyle w:val="Hyperlink"/>
+          </w:rPr>
+          <w:t>()</w:t>
+        </w:r>
+      </w:hyperlink>
+      <w:r>
+        <w:t xml:space="preserve"> method.</w:t>
+      </w:r>
+      <w:r>
+        <w:t xml:space="preserve"> Importantly, this method of creating a decision tree classifier uses GINI impurity to determine the best feature at each step</w:t>
+      </w:r>
+      <w:r>
+        <w:t xml:space="preserve"> This method required numerical data for the feature values and strings as class labels. The class labels could easily be retrieved from the </w:t>
+      </w:r>
+      <w:r>
+        <w:rPr>
+          <w:i/>
+        </w:rPr>
+        <w:t>Shape</w:t>
+      </w:r>
+      <w:r>
+        <w:t xml:space="preserve"> column in the </w:t>
+      </w:r>
+      <w:proofErr w:type="spellStart"/>
+      <w:r>
+        <w:t>dataframe</w:t>
+      </w:r>
+      <w:proofErr w:type="spellEnd"/>
+      <w:r>
+        <w:t xml:space="preserve">. In order to turn the categorical </w:t>
+      </w:r>
+      <w:r>
+        <w:rPr>
+          <w:i/>
+        </w:rPr>
+        <w:t>region</w:t>
+      </w:r>
+      <w:r>
+        <w:t xml:space="preserve"> and </w:t>
+      </w:r>
+      <w:r>
+        <w:rPr>
+          <w:i/>
+        </w:rPr>
+        <w:t>time</w:t>
+      </w:r>
+      <w:r>
+        <w:t xml:space="preserve"> data into numerical data I utilized the Pandas </w:t>
+      </w:r>
+      <w:hyperlink r:id="rId15" w:history="1">
+        <w:proofErr w:type="spellStart"/>
+        <w:r>
+          <w:rPr>
+            <w:rStyle w:val="Hyperlink"/>
+          </w:rPr>
+          <w:t>get_dummies</w:t>
+        </w:r>
+        <w:proofErr w:type="spellEnd"/>
+        <w:r>
+          <w:rPr>
+            <w:rStyle w:val="Hyperlink"/>
+          </w:rPr>
+          <w:t>()</w:t>
+        </w:r>
+      </w:hyperlink>
+      <w:r>
+        <w:t xml:space="preserve"> function. This method uses one hot encoding to turn one row of categorical data with n categories into n-columns of binary values.</w:t>
+      </w:r>
+    </w:p>
+    <w:p>
+      <w:pPr>
+        <w:jc w:val="both"/>
+      </w:pPr>
+      <w:r>
+        <w:t xml:space="preserve">I was then able to export the decision tree classifier to a dot file using </w:t>
+      </w:r>
+      <w:hyperlink r:id="rId16" w:history="1">
+        <w:proofErr w:type="spellStart"/>
+        <w:r>
+          <w:rPr>
+            <w:rStyle w:val="Hyperlink"/>
+          </w:rPr>
+          <w:t>export_graphviz</w:t>
+        </w:r>
+        <w:proofErr w:type="spellEnd"/>
+        <w:r>
+          <w:rPr>
+            <w:rStyle w:val="Hyperlink"/>
+          </w:rPr>
+          <w:t>().</w:t>
+        </w:r>
+      </w:hyperlink>
+      <w:r>
+        <w:t xml:space="preserve"> The dot file was difficult to read as is so I used an </w:t>
+      </w:r>
+      <w:hyperlink r:id="rId17" w:history="1">
+        <w:r>
+          <w:rPr>
+            <w:rStyle w:val="Hyperlink"/>
+          </w:rPr>
+          <w:t>online resource</w:t>
+        </w:r>
+      </w:hyperlink>
+      <w:r>
+        <w:t xml:space="preserve"> to translate the text into an easy to understand graph. The final decision tree classifier is </w:t>
+      </w:r>
+      <w:r>
+        <w:t>pictured below.</w:t>
+      </w:r>
+    </w:p>
+    <w:p>
+      <w:pPr>
+        <w:jc w:val="both"/>
+        <w:rPr>
+          <w:b/>
+        </w:rPr>
+      </w:pPr>
+      <w:r>
+        <w:rPr>
+          <w:noProof/>
+        </w:rPr>
+        <w:lastRenderedPageBreak/>
+        <w:drawing>
+          <wp:inline distT="0" distB="0" distL="0" distR="0" wp14:anchorId="344F9240" wp14:editId="269B0CA3">
+            <wp:extent cx="8606790" cy="4942111"/>
+            <wp:effectExtent l="3810" t="0" r="7620" b="7620"/>
+            <wp:docPr id="5" name="Picture 5"/>
+            <wp:cNvGraphicFramePr>
+              <a:graphicFrameLocks xmlns:a="http://schemas.openxmlformats.org/drawingml/2006/main" noChangeAspect="1"/>
+            </wp:cNvGraphicFramePr>
+            <a:graphic xmlns:a="http://schemas.openxmlformats.org/drawingml/2006/main">
+              <a:graphicData uri="http://schemas.openxmlformats.org/drawingml/2006/picture">
+                <pic:pic xmlns:pic="http://schemas.openxmlformats.org/drawingml/2006/picture">
+                  <pic:nvPicPr>
+                    <pic:cNvPr id="1" name=""/>
+                    <pic:cNvPicPr/>
+                  </pic:nvPicPr>
+                  <pic:blipFill>
+                    <a:blip r:embed="rId18"/>
+                    <a:stretch>
+                      <a:fillRect/>
+                    </a:stretch>
+                  </pic:blipFill>
+                  <pic:spPr>
+                    <a:xfrm rot="5400000">
+                      <a:off x="0" y="0"/>
+                      <a:ext cx="8666060" cy="4976145"/>
+                    </a:xfrm>
+                    <a:prstGeom prst="rect">
+                      <a:avLst/>
+                    </a:prstGeom>
+                  </pic:spPr>
+                </pic:pic>
+              </a:graphicData>
+            </a:graphic>
+          </wp:inline>
+        </w:drawing>
+      </w:r>
+    </w:p>
+    <w:p>
+      <w:pPr>
+        <w:jc w:val="both"/>
+      </w:pPr>
+      <w:r>
+        <w:lastRenderedPageBreak/>
+        <w:t xml:space="preserve">After completing </w:t>
+      </w:r>
+      <w:r>
+        <w:t xml:space="preserve">the training </w:t>
+      </w:r>
+      <w:proofErr w:type="gramStart"/>
+      <w:r>
+        <w:t>process</w:t>
+      </w:r>
+      <w:proofErr w:type="gramEnd"/>
+      <w:r>
+        <w:t xml:space="preserve"> it was time to test the accuracy of the decision tree. I used the test data that I separated earlier and applied the same one hot encoding on it that I used for the training data. In order to report the classification accuracy, I used the build in method </w:t>
+      </w:r>
+      <w:hyperlink r:id="rId19" w:anchor="sklearn.tree.DecisionTreeClassifier.predict" w:history="1">
+        <w:r>
+          <w:rPr>
+            <w:rStyle w:val="Hyperlink"/>
+          </w:rPr>
+          <w:t>predict()</w:t>
+        </w:r>
+      </w:hyperlink>
+      <w:r>
+        <w:t xml:space="preserve"> on the decision tree classifier object. This created a list of predicted classes which I could compare to the true list of values contained in the test data using the </w:t>
+      </w:r>
+      <w:hyperlink r:id="rId20" w:history="1">
+        <w:proofErr w:type="spellStart"/>
+        <w:r>
+          <w:rPr>
+            <w:rStyle w:val="Hyperlink"/>
+          </w:rPr>
+          <w:t>classification_report</w:t>
+        </w:r>
+        <w:proofErr w:type="spellEnd"/>
+        <w:r>
+          <w:rPr>
+            <w:rStyle w:val="Hyperlink"/>
+          </w:rPr>
+          <w:t>()</w:t>
+        </w:r>
+      </w:hyperlink>
+      <w:r>
+        <w:t xml:space="preserve"> function.</w:t>
+      </w:r>
+    </w:p>
+    <w:p>
+      <w:pPr>
+        <w:jc w:val="both"/>
+      </w:pPr>
+      <w:r>
+        <w:t xml:space="preserve">The result of this process, and the classification accuracy of the decision tree using the test data is listed below. Overall, the accuracy of the </w:t>
       </w:r>
       <w:bookmarkStart w:id="4" w:name="_GoBack"/>
       <w:bookmarkEnd w:id="4"/>
       <w:r>
-        <w:t xml:space="preserve"> the </w:t>
-      </w:r>
-      <w:proofErr w:type="spellStart"/>
-      <w:r>
-        <w:rPr>
-          <w:i/>
-        </w:rPr>
-        <w:t>split_date</w:t>
-      </w:r>
-      <w:proofErr w:type="spellEnd"/>
-      <w:r>
-        <w:t xml:space="preserve"> </w:t>
-      </w:r>
-      <w:r>
-        <w:t xml:space="preserve">and testing data points have dates above the </w:t>
-      </w:r>
-      <w:proofErr w:type="spellStart"/>
-      <w:r>
-        <w:rPr>
-          <w:i/>
-        </w:rPr>
-        <w:t>split_date</w:t>
-      </w:r>
-      <w:proofErr w:type="spellEnd"/>
-      <w:r>
-        <w:t>.</w:t>
-      </w:r>
+        <w:t>decision tree classifier was not good. Looking at the data, there seemed to be many ‘Circle’ objects which may have skewed the data. The accuracy of the ‘Circle’ objects are much higher (43% precision) than the next most accurate ‘Fireball’ object (36% precision). I believe that with more data points in favor of the ‘Fireball’ and ‘Triangle’ shape, or by reducing the number of ‘Circle’ samples, it may be possible to obtain a more accurate classification report.</w:t>
+      </w:r>
+    </w:p>
+    <w:p>
+      <w:pPr>
+        <w:jc w:val="both"/>
+      </w:pPr>
+    </w:p>
+    <w:tbl>
+      <w:tblPr>
+        <w:tblStyle w:val="ListTable6Colorful"/>
+        <w:tblW w:w="0" w:type="auto"/>
+        <w:tblLook w:val="04A0" w:firstRow="1" w:lastRow="0" w:firstColumn="1" w:lastColumn="0" w:noHBand="0" w:noVBand="1"/>
+      </w:tblPr>
+      <w:tblGrid>
+        <w:gridCol w:w="1870"/>
+        <w:gridCol w:w="1870"/>
+        <w:gridCol w:w="1870"/>
+        <w:gridCol w:w="1870"/>
+        <w:gridCol w:w="1870"/>
+      </w:tblGrid>
+      <w:tr>
+        <w:trPr>
+          <w:cnfStyle w:val="100000000000" w:firstRow="1" w:lastRow="0" w:firstColumn="0" w:lastColumn="0" w:oddVBand="0" w:evenVBand="0" w:oddHBand="0" w:evenHBand="0" w:firstRowFirstColumn="0" w:firstRowLastColumn="0" w:lastRowFirstColumn="0" w:lastRowLastColumn="0"/>
+        </w:trPr>
+        <w:tc>
+          <w:tcPr>
+            <w:cnfStyle w:val="001000000000" w:firstRow="0" w:lastRow="0" w:firstColumn="1" w:lastColumn="0" w:oddVBand="0" w:evenVBand="0" w:oddHBand="0" w:evenHBand="0" w:firstRowFirstColumn="0" w:firstRowLastColumn="0" w:lastRowFirstColumn="0" w:lastRowLastColumn="0"/>
+            <w:tcW w:w="1870" w:type="dxa"/>
+          </w:tcPr>
+          <w:p>
+            <w:pPr>
+              <w:jc w:val="both"/>
+            </w:pPr>
+          </w:p>
+        </w:tc>
+        <w:tc>
+          <w:tcPr>
+            <w:tcW w:w="1870" w:type="dxa"/>
+          </w:tcPr>
+          <w:p>
+            <w:pPr>
+              <w:jc w:val="both"/>
+              <w:cnfStyle w:val="100000000000" w:firstRow="1" w:lastRow="0" w:firstColumn="0" w:lastColumn="0" w:oddVBand="0" w:evenVBand="0" w:oddHBand="0" w:evenHBand="0" w:firstRowFirstColumn="0" w:firstRowLastColumn="0" w:lastRowFirstColumn="0" w:lastRowLastColumn="0"/>
+            </w:pPr>
+            <w:r>
+              <w:t>Precision</w:t>
+            </w:r>
+          </w:p>
+        </w:tc>
+        <w:tc>
+          <w:tcPr>
+            <w:tcW w:w="1870" w:type="dxa"/>
+          </w:tcPr>
+          <w:p>
+            <w:pPr>
+              <w:jc w:val="both"/>
+              <w:cnfStyle w:val="100000000000" w:firstRow="1" w:lastRow="0" w:firstColumn="0" w:lastColumn="0" w:oddVBand="0" w:evenVBand="0" w:oddHBand="0" w:evenHBand="0" w:firstRowFirstColumn="0" w:firstRowLastColumn="0" w:lastRowFirstColumn="0" w:lastRowLastColumn="0"/>
+            </w:pPr>
+            <w:r>
+              <w:t>Recall</w:t>
+            </w:r>
+          </w:p>
+        </w:tc>
+        <w:tc>
+          <w:tcPr>
+            <w:tcW w:w="1870" w:type="dxa"/>
+          </w:tcPr>
+          <w:p>
+            <w:pPr>
+              <w:jc w:val="both"/>
+              <w:cnfStyle w:val="100000000000" w:firstRow="1" w:lastRow="0" w:firstColumn="0" w:lastColumn="0" w:oddVBand="0" w:evenVBand="0" w:oddHBand="0" w:evenHBand="0" w:firstRowFirstColumn="0" w:firstRowLastColumn="0" w:lastRowFirstColumn="0" w:lastRowLastColumn="0"/>
+            </w:pPr>
+            <w:r>
+              <w:t>FL-score</w:t>
+            </w:r>
+          </w:p>
+        </w:tc>
+        <w:tc>
+          <w:tcPr>
+            <w:tcW w:w="1870" w:type="dxa"/>
+          </w:tcPr>
+          <w:p>
+            <w:pPr>
+              <w:jc w:val="both"/>
+              <w:cnfStyle w:val="100000000000" w:firstRow="1" w:lastRow="0" w:firstColumn="0" w:lastColumn="0" w:oddVBand="0" w:evenVBand="0" w:oddHBand="0" w:evenHBand="0" w:firstRowFirstColumn="0" w:firstRowLastColumn="0" w:lastRowFirstColumn="0" w:lastRowLastColumn="0"/>
+            </w:pPr>
+            <w:r>
+              <w:t>Support</w:t>
+            </w:r>
+          </w:p>
+        </w:tc>
+      </w:tr>
+      <w:tr>
+        <w:trPr>
+          <w:cnfStyle w:val="000000100000" w:firstRow="0" w:lastRow="0" w:firstColumn="0" w:lastColumn="0" w:oddVBand="0" w:evenVBand="0" w:oddHBand="1" w:evenHBand="0" w:firstRowFirstColumn="0" w:firstRowLastColumn="0" w:lastRowFirstColumn="0" w:lastRowLastColumn="0"/>
+        </w:trPr>
+        <w:tc>
+          <w:tcPr>
+            <w:cnfStyle w:val="001000000000" w:firstRow="0" w:lastRow="0" w:firstColumn="1" w:lastColumn="0" w:oddVBand="0" w:evenVBand="0" w:oddHBand="0" w:evenHBand="0" w:firstRowFirstColumn="0" w:firstRowLastColumn="0" w:lastRowFirstColumn="0" w:lastRowLastColumn="0"/>
+            <w:tcW w:w="1870" w:type="dxa"/>
+          </w:tcPr>
+          <w:p>
+            <w:pPr>
+              <w:jc w:val="both"/>
+            </w:pPr>
+            <w:r>
+              <w:t>Circle</w:t>
+            </w:r>
+          </w:p>
+        </w:tc>
+        <w:tc>
+          <w:tcPr>
+            <w:tcW w:w="1870" w:type="dxa"/>
+          </w:tcPr>
+          <w:p>
+            <w:pPr>
+              <w:jc w:val="both"/>
+              <w:cnfStyle w:val="000000100000" w:firstRow="0" w:lastRow="0" w:firstColumn="0" w:lastColumn="0" w:oddVBand="0" w:evenVBand="0" w:oddHBand="1" w:evenHBand="0" w:firstRowFirstColumn="0" w:firstRowLastColumn="0" w:lastRowFirstColumn="0" w:lastRowLastColumn="0"/>
+            </w:pPr>
+            <w:r>
+              <w:t>0.43</w:t>
+            </w:r>
+          </w:p>
+        </w:tc>
+        <w:tc>
+          <w:tcPr>
+            <w:tcW w:w="1870" w:type="dxa"/>
+          </w:tcPr>
+          <w:p>
+            <w:pPr>
+              <w:jc w:val="both"/>
+              <w:cnfStyle w:val="000000100000" w:firstRow="0" w:lastRow="0" w:firstColumn="0" w:lastColumn="0" w:oddVBand="0" w:evenVBand="0" w:oddHBand="1" w:evenHBand="0" w:firstRowFirstColumn="0" w:firstRowLastColumn="0" w:lastRowFirstColumn="0" w:lastRowLastColumn="0"/>
+            </w:pPr>
+            <w:r>
+              <w:t>0.46</w:t>
+            </w:r>
+          </w:p>
+        </w:tc>
+        <w:tc>
+          <w:tcPr>
+            <w:tcW w:w="1870" w:type="dxa"/>
+          </w:tcPr>
+          <w:p>
+            <w:pPr>
+              <w:jc w:val="both"/>
+              <w:cnfStyle w:val="000000100000" w:firstRow="0" w:lastRow="0" w:firstColumn="0" w:lastColumn="0" w:oddVBand="0" w:evenVBand="0" w:oddHBand="1" w:evenHBand="0" w:firstRowFirstColumn="0" w:firstRowLastColumn="0" w:lastRowFirstColumn="0" w:lastRowLastColumn="0"/>
+            </w:pPr>
+            <w:r>
+              <w:t>0.44</w:t>
+            </w:r>
+          </w:p>
+        </w:tc>
+        <w:tc>
+          <w:tcPr>
+            <w:tcW w:w="1870" w:type="dxa"/>
+          </w:tcPr>
+          <w:p>
+            <w:pPr>
+              <w:jc w:val="both"/>
+              <w:cnfStyle w:val="000000100000" w:firstRow="0" w:lastRow="0" w:firstColumn="0" w:lastColumn="0" w:oddVBand="0" w:evenVBand="0" w:oddHBand="1" w:evenHBand="0" w:firstRowFirstColumn="0" w:firstRowLastColumn="0" w:lastRowFirstColumn="0" w:lastRowLastColumn="0"/>
+            </w:pPr>
+            <w:r>
+              <w:t>2127</w:t>
+            </w:r>
+          </w:p>
+        </w:tc>
+      </w:tr>
+      <w:tr>
+        <w:tc>
+          <w:tcPr>
+            <w:cnfStyle w:val="001000000000" w:firstRow="0" w:lastRow="0" w:firstColumn="1" w:lastColumn="0" w:oddVBand="0" w:evenVBand="0" w:oddHBand="0" w:evenHBand="0" w:firstRowFirstColumn="0" w:firstRowLastColumn="0" w:lastRowFirstColumn="0" w:lastRowLastColumn="0"/>
+            <w:tcW w:w="1870" w:type="dxa"/>
+          </w:tcPr>
+          <w:p>
+            <w:pPr>
+              <w:jc w:val="both"/>
+            </w:pPr>
+            <w:r>
+              <w:t>Fireball</w:t>
+            </w:r>
+          </w:p>
+        </w:tc>
+        <w:tc>
+          <w:tcPr>
+            <w:tcW w:w="1870" w:type="dxa"/>
+          </w:tcPr>
+          <w:p>
+            <w:pPr>
+              <w:jc w:val="both"/>
+              <w:cnfStyle w:val="000000000000" w:firstRow="0" w:lastRow="0" w:firstColumn="0" w:lastColumn="0" w:oddVBand="0" w:evenVBand="0" w:oddHBand="0" w:evenHBand="0" w:firstRowFirstColumn="0" w:firstRowLastColumn="0" w:lastRowFirstColumn="0" w:lastRowLastColumn="0"/>
+            </w:pPr>
+            <w:r>
+              <w:t>0.36</w:t>
+            </w:r>
+          </w:p>
+        </w:tc>
+        <w:tc>
+          <w:tcPr>
+            <w:tcW w:w="1870" w:type="dxa"/>
+          </w:tcPr>
+          <w:p>
+            <w:pPr>
+              <w:jc w:val="both"/>
+              <w:cnfStyle w:val="000000000000" w:firstRow="0" w:lastRow="0" w:firstColumn="0" w:lastColumn="0" w:oddVBand="0" w:evenVBand="0" w:oddHBand="0" w:evenHBand="0" w:firstRowFirstColumn="0" w:firstRowLastColumn="0" w:lastRowFirstColumn="0" w:lastRowLastColumn="0"/>
+            </w:pPr>
+            <w:r>
+              <w:t>0.54</w:t>
+            </w:r>
+          </w:p>
+        </w:tc>
+        <w:tc>
+          <w:tcPr>
+            <w:tcW w:w="1870" w:type="dxa"/>
+          </w:tcPr>
+          <w:p>
+            <w:pPr>
+              <w:jc w:val="both"/>
+              <w:cnfStyle w:val="000000000000" w:firstRow="0" w:lastRow="0" w:firstColumn="0" w:lastColumn="0" w:oddVBand="0" w:evenVBand="0" w:oddHBand="0" w:evenHBand="0" w:firstRowFirstColumn="0" w:firstRowLastColumn="0" w:lastRowFirstColumn="0" w:lastRowLastColumn="0"/>
+            </w:pPr>
+            <w:r>
+              <w:t>0.43</w:t>
+            </w:r>
+          </w:p>
+        </w:tc>
+        <w:tc>
+          <w:tcPr>
+            <w:tcW w:w="1870" w:type="dxa"/>
+          </w:tcPr>
+          <w:p>
+            <w:pPr>
+              <w:jc w:val="both"/>
+              <w:cnfStyle w:val="000000000000" w:firstRow="0" w:lastRow="0" w:firstColumn="0" w:lastColumn="0" w:oddVBand="0" w:evenVBand="0" w:oddHBand="0" w:evenHBand="0" w:firstRowFirstColumn="0" w:firstRowLastColumn="0" w:lastRowFirstColumn="0" w:lastRowLastColumn="0"/>
+            </w:pPr>
+            <w:r>
+              <w:t>1700</w:t>
+            </w:r>
+          </w:p>
+        </w:tc>
+      </w:tr>
+      <w:tr>
+        <w:trPr>
+          <w:cnfStyle w:val="000000100000" w:firstRow="0" w:lastRow="0" w:firstColumn="0" w:lastColumn="0" w:oddVBand="0" w:evenVBand="0" w:oddHBand="1" w:evenHBand="0" w:firstRowFirstColumn="0" w:firstRowLastColumn="0" w:lastRowFirstColumn="0" w:lastRowLastColumn="0"/>
+        </w:trPr>
+        <w:tc>
+          <w:tcPr>
+            <w:cnfStyle w:val="001000000000" w:firstRow="0" w:lastRow="0" w:firstColumn="1" w:lastColumn="0" w:oddVBand="0" w:evenVBand="0" w:oddHBand="0" w:evenHBand="0" w:firstRowFirstColumn="0" w:firstRowLastColumn="0" w:lastRowFirstColumn="0" w:lastRowLastColumn="0"/>
+            <w:tcW w:w="1870" w:type="dxa"/>
+          </w:tcPr>
+          <w:p>
+            <w:pPr>
+              <w:jc w:val="both"/>
+            </w:pPr>
+            <w:r>
+              <w:t>Triangle</w:t>
+            </w:r>
+          </w:p>
+        </w:tc>
+        <w:tc>
+          <w:tcPr>
+            <w:tcW w:w="1870" w:type="dxa"/>
+          </w:tcPr>
+          <w:p>
+            <w:pPr>
+              <w:jc w:val="both"/>
+              <w:cnfStyle w:val="000000100000" w:firstRow="0" w:lastRow="0" w:firstColumn="0" w:lastColumn="0" w:oddVBand="0" w:evenVBand="0" w:oddHBand="1" w:evenHBand="0" w:firstRowFirstColumn="0" w:firstRowLastColumn="0" w:lastRowFirstColumn="0" w:lastRowLastColumn="0"/>
+            </w:pPr>
+            <w:r>
+              <w:t>0.33</w:t>
+            </w:r>
+          </w:p>
+        </w:tc>
+        <w:tc>
+          <w:tcPr>
+            <w:tcW w:w="1870" w:type="dxa"/>
+          </w:tcPr>
+          <w:p>
+            <w:pPr>
+              <w:jc w:val="both"/>
+              <w:cnfStyle w:val="000000100000" w:firstRow="0" w:lastRow="0" w:firstColumn="0" w:lastColumn="0" w:oddVBand="0" w:evenVBand="0" w:oddHBand="1" w:evenHBand="0" w:firstRowFirstColumn="0" w:firstRowLastColumn="0" w:lastRowFirstColumn="0" w:lastRowLastColumn="0"/>
+            </w:pPr>
+            <w:r>
+              <w:t>0.11</w:t>
+            </w:r>
+          </w:p>
+        </w:tc>
+        <w:tc>
+          <w:tcPr>
+            <w:tcW w:w="1870" w:type="dxa"/>
+          </w:tcPr>
+          <w:p>
+            <w:pPr>
+              <w:jc w:val="both"/>
+              <w:cnfStyle w:val="000000100000" w:firstRow="0" w:lastRow="0" w:firstColumn="0" w:lastColumn="0" w:oddVBand="0" w:evenVBand="0" w:oddHBand="1" w:evenHBand="0" w:firstRowFirstColumn="0" w:firstRowLastColumn="0" w:lastRowFirstColumn="0" w:lastRowLastColumn="0"/>
+            </w:pPr>
+            <w:r>
+              <w:t>0.17</w:t>
+            </w:r>
+          </w:p>
+        </w:tc>
+        <w:tc>
+          <w:tcPr>
+            <w:tcW w:w="1870" w:type="dxa"/>
+          </w:tcPr>
+          <w:p>
+            <w:pPr>
+              <w:jc w:val="both"/>
+              <w:cnfStyle w:val="000000100000" w:firstRow="0" w:lastRow="0" w:firstColumn="0" w:lastColumn="0" w:oddVBand="0" w:evenVBand="0" w:oddHBand="1" w:evenHBand="0" w:firstRowFirstColumn="0" w:firstRowLastColumn="0" w:lastRowFirstColumn="0" w:lastRowLastColumn="0"/>
+            </w:pPr>
+            <w:r>
+              <w:t>1400</w:t>
+            </w:r>
+          </w:p>
+        </w:tc>
+      </w:tr>
+      <w:tr>
+        <w:tc>
+          <w:tcPr>
+            <w:cnfStyle w:val="001000000000" w:firstRow="0" w:lastRow="0" w:firstColumn="1" w:lastColumn="0" w:oddVBand="0" w:evenVBand="0" w:oddHBand="0" w:evenHBand="0" w:firstRowFirstColumn="0" w:firstRowLastColumn="0" w:lastRowFirstColumn="0" w:lastRowLastColumn="0"/>
+            <w:tcW w:w="1870" w:type="dxa"/>
+          </w:tcPr>
+          <w:p>
+            <w:pPr>
+              <w:jc w:val="both"/>
+            </w:pPr>
+            <w:r>
+              <w:t>Avg./Total</w:t>
+            </w:r>
+          </w:p>
+        </w:tc>
+        <w:tc>
+          <w:tcPr>
+            <w:tcW w:w="1870" w:type="dxa"/>
+          </w:tcPr>
+          <w:p>
+            <w:pPr>
+              <w:jc w:val="both"/>
+              <w:cnfStyle w:val="000000000000" w:firstRow="0" w:lastRow="0" w:firstColumn="0" w:lastColumn="0" w:oddVBand="0" w:evenVBand="0" w:oddHBand="0" w:evenHBand="0" w:firstRowFirstColumn="0" w:firstRowLastColumn="0" w:lastRowFirstColumn="0" w:lastRowLastColumn="0"/>
+            </w:pPr>
+            <w:r>
+              <w:t>0.38</w:t>
+            </w:r>
+          </w:p>
+        </w:tc>
+        <w:tc>
+          <w:tcPr>
+            <w:tcW w:w="1870" w:type="dxa"/>
+          </w:tcPr>
+          <w:p>
+            <w:pPr>
+              <w:jc w:val="both"/>
+              <w:cnfStyle w:val="000000000000" w:firstRow="0" w:lastRow="0" w:firstColumn="0" w:lastColumn="0" w:oddVBand="0" w:evenVBand="0" w:oddHBand="0" w:evenHBand="0" w:firstRowFirstColumn="0" w:firstRowLastColumn="0" w:lastRowFirstColumn="0" w:lastRowLastColumn="0"/>
+            </w:pPr>
+            <w:r>
+              <w:t>0.39</w:t>
+            </w:r>
+          </w:p>
+        </w:tc>
+        <w:tc>
+          <w:tcPr>
+            <w:tcW w:w="1870" w:type="dxa"/>
+          </w:tcPr>
+          <w:p>
+            <w:pPr>
+              <w:jc w:val="both"/>
+              <w:cnfStyle w:val="000000000000" w:firstRow="0" w:lastRow="0" w:firstColumn="0" w:lastColumn="0" w:oddVBand="0" w:evenVBand="0" w:oddHBand="0" w:evenHBand="0" w:firstRowFirstColumn="0" w:firstRowLastColumn="0" w:lastRowFirstColumn="0" w:lastRowLastColumn="0"/>
+            </w:pPr>
+            <w:r>
+              <w:t>0.37</w:t>
+            </w:r>
+          </w:p>
+        </w:tc>
+        <w:tc>
+          <w:tcPr>
+            <w:tcW w:w="1870" w:type="dxa"/>
+          </w:tcPr>
+          <w:p>
+            <w:pPr>
+              <w:jc w:val="both"/>
+              <w:cnfStyle w:val="000000000000" w:firstRow="0" w:lastRow="0" w:firstColumn="0" w:lastColumn="0" w:oddVBand="0" w:evenVBand="0" w:oddHBand="0" w:evenHBand="0" w:firstRowFirstColumn="0" w:firstRowLastColumn="0" w:lastRowFirstColumn="0" w:lastRowLastColumn="0"/>
+            </w:pPr>
+            <w:r>
+              <w:t>5227</w:t>
+            </w:r>
+          </w:p>
+        </w:tc>
+      </w:tr>
+    </w:tbl>
+    <w:p>
+      <w:pPr>
+        <w:jc w:val="both"/>
+      </w:pPr>
     </w:p>
     <w:sectPr>
       <w:pgSz w:w="12240" w:h="15840"/>
@@ -2595,6 +3369,74 @@
       <w:szCs w:val="18"/>
     </w:rPr>
   </w:style>
+  <w:style w:type="table" w:styleId="ListTable6Colorful">
+    <w:name w:val="List Table 6 Colorful"/>
+    <w:basedOn w:val="TableNormal"/>
+    <w:uiPriority w:val="51"/>
+    <w:rsid w:val="00450159"/>
+    <w:pPr>
+      <w:spacing w:after="0" w:line="240" w:lineRule="auto"/>
+    </w:pPr>
+    <w:rPr>
+      <w:color w:val="000000" w:themeColor="text1"/>
+    </w:rPr>
+    <w:tblPr>
+      <w:tblStyleRowBandSize w:val="1"/>
+      <w:tblStyleColBandSize w:val="1"/>
+      <w:tblBorders>
+        <w:top w:val="single" w:sz="4" w:space="0" w:color="000000" w:themeColor="text1"/>
+        <w:bottom w:val="single" w:sz="4" w:space="0" w:color="000000" w:themeColor="text1"/>
+      </w:tblBorders>
+    </w:tblPr>
+    <w:tblStylePr w:type="firstRow">
+      <w:rPr>
+        <w:b/>
+        <w:bCs/>
+      </w:rPr>
+      <w:tblPr/>
+      <w:tcPr>
+        <w:tcBorders>
+          <w:bottom w:val="single" w:sz="4" w:space="0" w:color="000000" w:themeColor="text1"/>
+        </w:tcBorders>
+      </w:tcPr>
+    </w:tblStylePr>
+    <w:tblStylePr w:type="lastRow">
+      <w:rPr>
+        <w:b/>
+        <w:bCs/>
+      </w:rPr>
+      <w:tblPr/>
+      <w:tcPr>
+        <w:tcBorders>
+          <w:top w:val="double" w:sz="4" w:space="0" w:color="000000" w:themeColor="text1"/>
+        </w:tcBorders>
+      </w:tcPr>
+    </w:tblStylePr>
+    <w:tblStylePr w:type="firstCol">
+      <w:rPr>
+        <w:b/>
+        <w:bCs/>
+      </w:rPr>
+    </w:tblStylePr>
+    <w:tblStylePr w:type="lastCol">
+      <w:rPr>
+        <w:b/>
+        <w:bCs/>
+      </w:rPr>
+    </w:tblStylePr>
+    <w:tblStylePr w:type="band1Vert">
+      <w:tblPr/>
+      <w:tcPr>
+        <w:shd w:val="clear" w:color="auto" w:fill="CCCCCC" w:themeFill="text1" w:themeFillTint="33"/>
+      </w:tcPr>
+    </w:tblStylePr>
+    <w:tblStylePr w:type="band1Horz">
+      <w:tblPr/>
+      <w:tcPr>
+        <w:shd w:val="clear" w:color="auto" w:fill="CCCCCC" w:themeFill="text1" w:themeFillTint="33"/>
+      </w:tcPr>
+    </w:tblStylePr>
+  </w:style>
 </w:styles>
 </file>
 
@@ -2898,7 +3740,7 @@
 </file>
 
 <file path=customXml/itemProps1.xml><?xml version="1.0" encoding="utf-8"?>
-<ds:datastoreItem xmlns:ds="http://schemas.openxmlformats.org/officeDocument/2006/customXml" ds:itemID="{5016DD51-7D86-4FBC-97A0-0DFC8A803A90}">
+<ds:datastoreItem xmlns:ds="http://schemas.openxmlformats.org/officeDocument/2006/customXml" ds:itemID="{BA801EF4-F53A-4BC7-8BD6-8DEA44277945}">
   <ds:schemaRefs>
     <ds:schemaRef ds:uri="http://schemas.openxmlformats.org/officeDocument/2006/bibliography"/>
   </ds:schemaRefs>
